--- a/Apache POI.docx
+++ b/Apache POI.docx
@@ -19,6 +19,9 @@
     </w:p>
     <w:p>
       <w:r>
+        <w:rPr>
+          <w:noProof/>
+        </w:rPr>
         <w:drawing>
           <wp:inline distT="0" distB="0" distL="0" distR="0">
             <wp:extent cx="4610100" cy="1905000"/>
@@ -81,12 +84,44 @@
           <w:b/>
           <w:bCs/>
         </w:rPr>
-        <w:t>Advantage of Apache POI over jExcel API</w:t>
-      </w:r>
-    </w:p>
-    <w:p>
-      <w:r>
-        <w:t>Here are the Advantage of Apache POI over jExcel API. The following article will shown my valid reasons</w:t>
+        <w:t xml:space="preserve">Advantage of Apache POI over </w:t>
+      </w:r>
+      <w:proofErr w:type="spellStart"/>
+      <w:r>
+        <w:rPr>
+          <w:b/>
+          <w:bCs/>
+        </w:rPr>
+        <w:t>jExcel</w:t>
+      </w:r>
+      <w:proofErr w:type="spellEnd"/>
+      <w:r>
+        <w:rPr>
+          <w:b/>
+          <w:bCs/>
+        </w:rPr>
+        <w:t xml:space="preserve"> API</w:t>
+      </w:r>
+    </w:p>
+    <w:p>
+      <w:r>
+        <w:t xml:space="preserve">Here are the Advantage of Apache POI over </w:t>
+      </w:r>
+      <w:proofErr w:type="spellStart"/>
+      <w:r>
+        <w:t>jExcel</w:t>
+      </w:r>
+      <w:proofErr w:type="spellEnd"/>
+      <w:r>
+        <w:t xml:space="preserve"> API. The following article will </w:t>
+      </w:r>
+      <w:proofErr w:type="spellStart"/>
+      <w:r>
+        <w:t>shown</w:t>
+      </w:r>
+      <w:proofErr w:type="spellEnd"/>
+      <w:r>
+        <w:t xml:space="preserve"> my valid reasons</w:t>
       </w:r>
     </w:p>
     <w:p>
@@ -124,15 +159,41 @@
         </w:numPr>
       </w:pPr>
       <w:hyperlink r:id="rId7" w:tgtFrame="_blank" w:history="1">
+        <w:proofErr w:type="spellStart"/>
         <w:r>
           <w:rPr>
             <w:rStyle w:val="Hyperlink"/>
           </w:rPr>
           <w:t>JExcel</w:t>
         </w:r>
+        <w:proofErr w:type="spellEnd"/>
       </w:hyperlink>
       <w:r>
-        <w:t> doesn’t support xlsx format whereas POI supports both xls and xlsx formats.</w:t>
+        <w:t xml:space="preserve"> doesn’t support </w:t>
+      </w:r>
+      <w:proofErr w:type="spellStart"/>
+      <w:r>
+        <w:t>xlsx</w:t>
+      </w:r>
+      <w:proofErr w:type="spellEnd"/>
+      <w:r>
+        <w:t xml:space="preserve"> format whereas POI supports both </w:t>
+      </w:r>
+      <w:proofErr w:type="spellStart"/>
+      <w:r>
+        <w:t>xls</w:t>
+      </w:r>
+      <w:proofErr w:type="spellEnd"/>
+      <w:r>
+        <w:t xml:space="preserve"> and </w:t>
+      </w:r>
+      <w:proofErr w:type="spellStart"/>
+      <w:r>
+        <w:t>xlsx</w:t>
+      </w:r>
+      <w:proofErr w:type="spellEnd"/>
+      <w:r>
+        <w:t xml:space="preserve"> formats.</w:t>
       </w:r>
     </w:p>
     <w:p>
@@ -178,7 +239,15 @@
         </w:numPr>
       </w:pPr>
       <w:r>
-        <w:t>Apache POI contains HSSF implementation for Excel ’97(-2007) file format i.e XLS.</w:t>
+        <w:t xml:space="preserve">Apache POI contains HSSF implementation for Excel ’97(-2007) file format </w:t>
+      </w:r>
+      <w:proofErr w:type="spellStart"/>
+      <w:r>
+        <w:t>i.e</w:t>
+      </w:r>
+      <w:proofErr w:type="spellEnd"/>
+      <w:r>
+        <w:t xml:space="preserve"> XLS.</w:t>
       </w:r>
     </w:p>
     <w:p>
@@ -189,7 +258,15 @@
         </w:numPr>
       </w:pPr>
       <w:r>
-        <w:t>Apache POI XSSF implementation should be used for Excel 2007 OOXML (.xlsx) file format.</w:t>
+        <w:t>Apache POI XSSF implementation should be used for Excel 2007 OOXML (.</w:t>
+      </w:r>
+      <w:proofErr w:type="spellStart"/>
+      <w:r>
+        <w:t>xlsx</w:t>
+      </w:r>
+      <w:proofErr w:type="spellEnd"/>
+      <w:r>
+        <w:t>) file format.</w:t>
       </w:r>
     </w:p>
     <w:p>
@@ -644,7 +721,47 @@
           <w:sz w:val="23"/>
           <w:szCs w:val="23"/>
         </w:rPr>
-        <w:t>Perhaps the most significant difference is that Java JXL does not support the Excel 2007+ ".xlsx" format; it only supports the old BIFF (binary) ".xls" format. Apache POI supports both with a common design.</w:t>
+        <w:t>Perhaps the most significant difference is that Java JXL does not support the Excel 2007+ ".</w:t>
+      </w:r>
+      <w:proofErr w:type="spellStart"/>
+      <w:r>
+        <w:rPr>
+          <w:rFonts w:ascii="inherit" w:eastAsia="Times New Roman" w:hAnsi="inherit" w:cs="Arial"/>
+          <w:color w:val="242729"/>
+          <w:sz w:val="23"/>
+          <w:szCs w:val="23"/>
+        </w:rPr>
+        <w:t>xlsx</w:t>
+      </w:r>
+      <w:proofErr w:type="spellEnd"/>
+      <w:r>
+        <w:rPr>
+          <w:rFonts w:ascii="inherit" w:eastAsia="Times New Roman" w:hAnsi="inherit" w:cs="Arial"/>
+          <w:color w:val="242729"/>
+          <w:sz w:val="23"/>
+          <w:szCs w:val="23"/>
+        </w:rPr>
+        <w:t>" format; it only supports the old BIFF (binary) ".</w:t>
+      </w:r>
+      <w:proofErr w:type="spellStart"/>
+      <w:r>
+        <w:rPr>
+          <w:rFonts w:ascii="inherit" w:eastAsia="Times New Roman" w:hAnsi="inherit" w:cs="Arial"/>
+          <w:color w:val="242729"/>
+          <w:sz w:val="23"/>
+          <w:szCs w:val="23"/>
+        </w:rPr>
+        <w:t>xls</w:t>
+      </w:r>
+      <w:proofErr w:type="spellEnd"/>
+      <w:r>
+        <w:rPr>
+          <w:rFonts w:ascii="inherit" w:eastAsia="Times New Roman" w:hAnsi="inherit" w:cs="Arial"/>
+          <w:color w:val="242729"/>
+          <w:sz w:val="23"/>
+          <w:szCs w:val="23"/>
+        </w:rPr>
+        <w:t>" format. Apache POI supports both with a common design.</w:t>
       </w:r>
     </w:p>
     <w:p>
@@ -952,7 +1069,27 @@
           <w:sz w:val="23"/>
           <w:szCs w:val="23"/>
         </w:rPr>
-        <w:t>Additionally, POI contains not just the main "usermodel" API, but also an event-based API if all you want to do is read the spreadsheet content.</w:t>
+        <w:t>Additionally, POI contains not just the main "</w:t>
+      </w:r>
+      <w:proofErr w:type="spellStart"/>
+      <w:r>
+        <w:rPr>
+          <w:rFonts w:ascii="Arial" w:eastAsia="Times New Roman" w:hAnsi="Arial" w:cs="Arial"/>
+          <w:color w:val="242729"/>
+          <w:sz w:val="23"/>
+          <w:szCs w:val="23"/>
+        </w:rPr>
+        <w:t>usermodel</w:t>
+      </w:r>
+      <w:proofErr w:type="spellEnd"/>
+      <w:r>
+        <w:rPr>
+          <w:rFonts w:ascii="Arial" w:eastAsia="Times New Roman" w:hAnsi="Arial" w:cs="Arial"/>
+          <w:color w:val="242729"/>
+          <w:sz w:val="23"/>
+          <w:szCs w:val="23"/>
+        </w:rPr>
+        <w:t>" API, but also an event-based API if all you want to do is read the spreadsheet content.</w:t>
       </w:r>
     </w:p>
     <w:p>
@@ -1005,6 +1142,7 @@
         </w:rPr>
         <w:t>–</w:t>
       </w:r>
+      <w:proofErr w:type="spellStart"/>
       <w:r>
         <w:rPr>
           <w:b/>
@@ -1012,6 +1150,7 @@
         </w:rPr>
         <w:t>TutorilasPoint</w:t>
       </w:r>
+      <w:proofErr w:type="spellEnd"/>
     </w:p>
     <w:p>
       <w:pPr>
@@ -1046,25 +1185,19 @@
           <w:sz w:val="20"/>
           <w:szCs w:val="20"/>
         </w:rPr>
-        <w:t>Differences between jxl and poi....</w:t>
-      </w:r>
-    </w:p>
-    <w:p>
-      <w:pPr>
-        <w:numPr>
-          <w:ilvl w:val="0"/>
-          <w:numId w:val="6"/>
-        </w:numPr>
-        <w:shd w:val="clear" w:color="auto" w:fill="FFFFFF"/>
-        <w:spacing w:after="96" w:line="240" w:lineRule="auto"/>
-        <w:ind w:left="360"/>
+        <w:t xml:space="preserve">Differences between </w:t>
+      </w:r>
+      <w:proofErr w:type="spellStart"/>
+      <w:r>
         <w:rPr>
           <w:rFonts w:ascii="Century Gothic" w:eastAsia="Times New Roman" w:hAnsi="Century Gothic" w:cs="Times New Roman"/>
           <w:color w:val="333333"/>
           <w:sz w:val="20"/>
           <w:szCs w:val="20"/>
         </w:rPr>
-      </w:pPr>
+        <w:t>jxl</w:t>
+      </w:r>
+      <w:proofErr w:type="spellEnd"/>
       <w:r>
         <w:rPr>
           <w:rFonts w:ascii="Century Gothic" w:eastAsia="Times New Roman" w:hAnsi="Century Gothic" w:cs="Times New Roman"/>
@@ -1072,7 +1205,7 @@
           <w:sz w:val="20"/>
           <w:szCs w:val="20"/>
         </w:rPr>
-        <w:t>The most significant difference is that Java JXL does not support the Excel 2007+ ".xlsx" format; it only supports the old BIFF (binary) ".xls" format. Apache POI supports both with a common design.</w:t>
+        <w:t xml:space="preserve"> and poi....</w:t>
       </w:r>
     </w:p>
     <w:p>
@@ -1098,25 +1231,19 @@
           <w:sz w:val="20"/>
           <w:szCs w:val="20"/>
         </w:rPr>
-        <w:t>JXL only supports certain text rotations: horizontal/vertical, +/- 45 degrees, and stacked; Apache POI supports any integer number of degrees plus stacked.</w:t>
-      </w:r>
-    </w:p>
-    <w:p>
-      <w:pPr>
-        <w:numPr>
-          <w:ilvl w:val="0"/>
-          <w:numId w:val="6"/>
-        </w:numPr>
-        <w:shd w:val="clear" w:color="auto" w:fill="FFFFFF"/>
-        <w:spacing w:after="96" w:line="240" w:lineRule="auto"/>
-        <w:ind w:left="360"/>
+        <w:t>The most significant difference is that Java JXL does not support the Excel 2007+ ".</w:t>
+      </w:r>
+      <w:proofErr w:type="spellStart"/>
+      <w:r>
         <w:rPr>
           <w:rFonts w:ascii="Century Gothic" w:eastAsia="Times New Roman" w:hAnsi="Century Gothic" w:cs="Times New Roman"/>
           <w:color w:val="333333"/>
           <w:sz w:val="20"/>
           <w:szCs w:val="20"/>
         </w:rPr>
-      </w:pPr>
+        <w:t>xlsx</w:t>
+      </w:r>
+      <w:proofErr w:type="spellEnd"/>
       <w:r>
         <w:rPr>
           <w:rFonts w:ascii="Century Gothic" w:eastAsia="Times New Roman" w:hAnsi="Century Gothic" w:cs="Times New Roman"/>
@@ -1124,6 +1251,78 @@
           <w:sz w:val="20"/>
           <w:szCs w:val="20"/>
         </w:rPr>
+        <w:t>" format; it only supports the old BIFF (binary) ".</w:t>
+      </w:r>
+      <w:proofErr w:type="spellStart"/>
+      <w:r>
+        <w:rPr>
+          <w:rFonts w:ascii="Century Gothic" w:eastAsia="Times New Roman" w:hAnsi="Century Gothic" w:cs="Times New Roman"/>
+          <w:color w:val="333333"/>
+          <w:sz w:val="20"/>
+          <w:szCs w:val="20"/>
+        </w:rPr>
+        <w:t>xls</w:t>
+      </w:r>
+      <w:proofErr w:type="spellEnd"/>
+      <w:r>
+        <w:rPr>
+          <w:rFonts w:ascii="Century Gothic" w:eastAsia="Times New Roman" w:hAnsi="Century Gothic" w:cs="Times New Roman"/>
+          <w:color w:val="333333"/>
+          <w:sz w:val="20"/>
+          <w:szCs w:val="20"/>
+        </w:rPr>
+        <w:t>" format. Apache POI supports both with a common design.</w:t>
+      </w:r>
+    </w:p>
+    <w:p>
+      <w:pPr>
+        <w:numPr>
+          <w:ilvl w:val="0"/>
+          <w:numId w:val="6"/>
+        </w:numPr>
+        <w:shd w:val="clear" w:color="auto" w:fill="FFFFFF"/>
+        <w:spacing w:after="96" w:line="240" w:lineRule="auto"/>
+        <w:ind w:left="360"/>
+        <w:rPr>
+          <w:rFonts w:ascii="Century Gothic" w:eastAsia="Times New Roman" w:hAnsi="Century Gothic" w:cs="Times New Roman"/>
+          <w:color w:val="333333"/>
+          <w:sz w:val="20"/>
+          <w:szCs w:val="20"/>
+        </w:rPr>
+      </w:pPr>
+      <w:r>
+        <w:rPr>
+          <w:rFonts w:ascii="Century Gothic" w:eastAsia="Times New Roman" w:hAnsi="Century Gothic" w:cs="Times New Roman"/>
+          <w:color w:val="333333"/>
+          <w:sz w:val="20"/>
+          <w:szCs w:val="20"/>
+        </w:rPr>
+        <w:t>JXL only supports certain text rotations: horizontal/vertical, +/- 45 degrees, and stacked; Apache POI supports any integer number of degrees plus stacked.</w:t>
+      </w:r>
+    </w:p>
+    <w:p>
+      <w:pPr>
+        <w:numPr>
+          <w:ilvl w:val="0"/>
+          <w:numId w:val="6"/>
+        </w:numPr>
+        <w:shd w:val="clear" w:color="auto" w:fill="FFFFFF"/>
+        <w:spacing w:after="96" w:line="240" w:lineRule="auto"/>
+        <w:ind w:left="360"/>
+        <w:rPr>
+          <w:rFonts w:ascii="Century Gothic" w:eastAsia="Times New Roman" w:hAnsi="Century Gothic" w:cs="Times New Roman"/>
+          <w:color w:val="333333"/>
+          <w:sz w:val="20"/>
+          <w:szCs w:val="20"/>
+        </w:rPr>
+      </w:pPr>
+      <w:r>
+        <w:rPr>
+          <w:rFonts w:ascii="Century Gothic" w:eastAsia="Times New Roman" w:hAnsi="Century Gothic" w:cs="Times New Roman"/>
+          <w:color w:val="333333"/>
+          <w:sz w:val="20"/>
+          <w:szCs w:val="20"/>
+        </w:rPr>
         <w:t>Additionally, the Java portion of the JXL API was last updated in 2009 (3 years, 4 months ago as I write this), although it looks like there is a C# API. Apache POI is actively maintained</w:t>
       </w:r>
     </w:p>
@@ -1170,7 +1369,52 @@
         <w:t>Google--</w:t>
       </w:r>
       <w:r>
-        <w:t xml:space="preserve"> apache poi javatpoint</w:t>
+        <w:t xml:space="preserve"> apache poi </w:t>
+      </w:r>
+      <w:proofErr w:type="spellStart"/>
+      <w:r>
+        <w:t>javatpoint</w:t>
+      </w:r>
+      <w:proofErr w:type="spellEnd"/>
+    </w:p>
+    <w:p>
+      <w:pPr>
+        <w:pStyle w:val="ListParagraph"/>
+        <w:numPr>
+          <w:ilvl w:val="0"/>
+          <w:numId w:val="7"/>
+        </w:numPr>
+      </w:pPr>
+      <w:r>
+        <w:t>Google--</w:t>
+      </w:r>
+      <w:proofErr w:type="spellStart"/>
+      <w:r>
+        <w:t>setcellformula</w:t>
+      </w:r>
+      <w:proofErr w:type="spellEnd"/>
+      <w:r>
+        <w:t xml:space="preserve"> poi example</w:t>
+      </w:r>
+    </w:p>
+    <w:p>
+      <w:pPr>
+        <w:pStyle w:val="ListParagraph"/>
+        <w:numPr>
+          <w:ilvl w:val="0"/>
+          <w:numId w:val="7"/>
+        </w:numPr>
+      </w:pPr>
+      <w:r>
+        <w:t>Google--</w:t>
+      </w:r>
+      <w:proofErr w:type="spellStart"/>
+      <w:r>
+        <w:t>setcellformula</w:t>
+      </w:r>
+      <w:proofErr w:type="spellEnd"/>
+      <w:r>
+        <w:t xml:space="preserve"> for product using apache poi</w:t>
       </w:r>
     </w:p>
     <w:p>
@@ -1436,6 +1680,94 @@
           <w:numId w:val="7"/>
         </w:numPr>
       </w:pPr>
+      <w:hyperlink r:id="rId23" w:history="1">
+        <w:r>
+          <w:rPr>
+            <w:rStyle w:val="Hyperlink"/>
+          </w:rPr>
+          <w:t>http://www.codejava.net/coding/working-with-formula-cells-in-excel-using-apache-poi</w:t>
+        </w:r>
+      </w:hyperlink>
+    </w:p>
+    <w:p>
+      <w:pPr>
+        <w:pStyle w:val="ListParagraph"/>
+        <w:numPr>
+          <w:ilvl w:val="0"/>
+          <w:numId w:val="7"/>
+        </w:numPr>
+      </w:pPr>
+      <w:hyperlink r:id="rId24" w:history="1">
+        <w:r>
+          <w:rPr>
+            <w:rStyle w:val="Hyperlink"/>
+          </w:rPr>
+          <w:t>https://www.programcreek.com/java-api-examples/index.php?class=org.apache.poi.ss.usermodel.Cell&amp;method=setCellFormula</w:t>
+        </w:r>
+      </w:hyperlink>
+    </w:p>
+    <w:p>
+      <w:pPr>
+        <w:pStyle w:val="ListParagraph"/>
+        <w:numPr>
+          <w:ilvl w:val="0"/>
+          <w:numId w:val="7"/>
+        </w:numPr>
+      </w:pPr>
+      <w:hyperlink r:id="rId25" w:history="1">
+        <w:r>
+          <w:rPr>
+            <w:rStyle w:val="Hyperlink"/>
+          </w:rPr>
+          <w:t>https://www.java2blog.com/working-with-formulas-in-excel-using/</w:t>
+        </w:r>
+      </w:hyperlink>
+    </w:p>
+    <w:p>
+      <w:pPr>
+        <w:pStyle w:val="ListParagraph"/>
+        <w:numPr>
+          <w:ilvl w:val="0"/>
+          <w:numId w:val="7"/>
+        </w:numPr>
+      </w:pPr>
+      <w:hyperlink r:id="rId26" w:history="1">
+        <w:r>
+          <w:rPr>
+            <w:rStyle w:val="Hyperlink"/>
+          </w:rPr>
+          <w:t>https://stackoverflow.com/questions/2339238/how-to-set-formulas-in-cells-using-apache-poi</w:t>
+        </w:r>
+      </w:hyperlink>
+    </w:p>
+    <w:p>
+      <w:pPr>
+        <w:pStyle w:val="ListParagraph"/>
+        <w:numPr>
+          <w:ilvl w:val="0"/>
+          <w:numId w:val="7"/>
+        </w:numPr>
+      </w:pPr>
+      <w:hyperlink r:id="rId27" w:history="1">
+        <w:r>
+          <w:rPr>
+            <w:rStyle w:val="Hyperlink"/>
+          </w:rPr>
+          <w:t>https://stackoverflow.com/questions/25299119/poi-product-function-produces-an-unexpected-floating-point-approximated-value</w:t>
+        </w:r>
+      </w:hyperlink>
+    </w:p>
+    <w:p>
+      <w:pPr>
+        <w:pStyle w:val="ListParagraph"/>
+        <w:numPr>
+          <w:ilvl w:val="0"/>
+          <w:numId w:val="7"/>
+        </w:numPr>
+      </w:pPr>
+      <w:r>
+        <w:t>https://www.experts-exchange.com/questions/22945593/Apache-POI-and-java.html</w:t>
+      </w:r>
       <w:bookmarkStart w:id="0" w:name="_GoBack"/>
       <w:bookmarkEnd w:id="0"/>
     </w:p>
@@ -2896,6 +3228,7 @@
   <w:style w:type="character" w:default="1" w:styleId="DefaultParagraphFont">
     <w:name w:val="Default Paragraph Font"/>
     <w:uiPriority w:val="1"/>
+    <w:semiHidden/>
     <w:unhideWhenUsed/>
   </w:style>
   <w:style w:type="table" w:default="1" w:styleId="TableNormal">
